--- a/datamigration.docx
+++ b/datamigration.docx
@@ -439,19 +439,209 @@
         <w:tab/>
         <w:t>after run process java by checkout this link</w:t>
       </w:r>
+    </w:p>
+    <w:p>
+      <w:pPr>
+        <w:ind w:left="360"/>
+      </w:pPr>
+      <w:r>
+        <w:t xml:space="preserve">Link GitHub   </w:t>
+      </w:r>
+      <w:hyperlink r:id="rId6" w:history="1">
+        <w:r>
+          <w:rPr>
+            <w:rStyle w:val="Hyperlink"/>
+          </w:rPr>
+          <w:t>https://github.com/khoahung/JavaMongoDB.git</w:t>
+        </w:r>
+      </w:hyperlink>
+    </w:p>
+    <w:p>
+      <w:pPr>
+        <w:ind w:left="360"/>
+      </w:pPr>
+      <w:r>
+        <w:t xml:space="preserve">create database name </w:t>
+      </w:r>
+      <w:proofErr w:type="spellStart"/>
+      <w:r>
+        <w:t>logdb</w:t>
+      </w:r>
+      <w:proofErr w:type="spellEnd"/>
+      <w:r>
+        <w:t xml:space="preserve"> in </w:t>
+      </w:r>
+      <w:proofErr w:type="spellStart"/>
+      <w:r>
+        <w:t>mariadb</w:t>
+      </w:r>
+      <w:proofErr w:type="spellEnd"/>
+    </w:p>
+    <w:p>
+      <w:pPr>
+        <w:ind w:left="360"/>
+      </w:pPr>
+      <w:r>
+        <w:t xml:space="preserve">create table in </w:t>
+      </w:r>
+      <w:proofErr w:type="spellStart"/>
+      <w:r>
+        <w:t>logdb</w:t>
+      </w:r>
+      <w:proofErr w:type="spellEnd"/>
+      <w:r>
+        <w:t xml:space="preserve"> </w:t>
+      </w:r>
+      <w:proofErr w:type="spellStart"/>
+      <w:r>
+        <w:t>mariadb</w:t>
+      </w:r>
+      <w:proofErr w:type="spellEnd"/>
+      <w:r>
+        <w:t xml:space="preserve"> by this format</w:t>
+      </w:r>
+    </w:p>
+    <w:p>
+      <w:pPr>
+        <w:ind w:left="360"/>
+      </w:pPr>
+    </w:p>
+    <w:p>
+      <w:pPr>
+        <w:ind w:left="360"/>
+      </w:pPr>
+      <w:proofErr w:type="spellStart"/>
+      <w:r>
+        <w:t>MariaDB</w:t>
+      </w:r>
+      <w:proofErr w:type="spellEnd"/>
+      <w:r>
+        <w:t xml:space="preserve"> [</w:t>
+      </w:r>
+      <w:proofErr w:type="spellStart"/>
+      <w:r>
+        <w:t>logdb</w:t>
+      </w:r>
+      <w:proofErr w:type="spellEnd"/>
+      <w:r>
+        <w:t xml:space="preserve">]&gt; DESCRIBE </w:t>
+      </w:r>
+      <w:proofErr w:type="spellStart"/>
+      <w:proofErr w:type="gramStart"/>
+      <w:r>
+        <w:t>logdb.LogData</w:t>
+      </w:r>
+      <w:proofErr w:type="spellEnd"/>
+      <w:proofErr w:type="gramEnd"/>
+      <w:r>
+        <w:t>;</w:t>
+      </w:r>
+    </w:p>
+    <w:p>
+      <w:pPr>
+        <w:ind w:left="360"/>
+      </w:pPr>
+      <w:r>
+        <w:t>CREATE TABLE `</w:t>
+      </w:r>
+      <w:proofErr w:type="spellStart"/>
+      <w:r>
+        <w:t>LogData</w:t>
+      </w:r>
+      <w:proofErr w:type="spellEnd"/>
+      <w:r>
+        <w:t>` (</w:t>
+      </w:r>
+    </w:p>
+    <w:p>
+      <w:pPr>
+        <w:ind w:left="360"/>
+      </w:pPr>
+      <w:r>
+        <w:t xml:space="preserve">  `id` </w:t>
+      </w:r>
+      <w:proofErr w:type="spellStart"/>
+      <w:proofErr w:type="gramStart"/>
+      <w:r>
+        <w:t>int</w:t>
+      </w:r>
+      <w:proofErr w:type="spellEnd"/>
+      <w:r>
+        <w:t>(</w:t>
+      </w:r>
+      <w:proofErr w:type="gramEnd"/>
+      <w:r>
+        <w:t>11) NOT NULL AUTO_INCREMENT,</w:t>
+      </w:r>
+    </w:p>
+    <w:p>
+      <w:pPr>
+        <w:ind w:left="360"/>
+      </w:pPr>
+      <w:r>
+        <w:t xml:space="preserve">  `</w:t>
+      </w:r>
+      <w:proofErr w:type="spellStart"/>
+      <w:r>
+        <w:t>recordid</w:t>
+      </w:r>
+      <w:proofErr w:type="spellEnd"/>
+      <w:r>
+        <w:t xml:space="preserve">` </w:t>
+      </w:r>
+      <w:proofErr w:type="gramStart"/>
+      <w:r>
+        <w:t>varchar(</w:t>
+      </w:r>
+      <w:proofErr w:type="gramEnd"/>
+      <w:r>
+        <w:t>100) NOT NULL,</w:t>
+      </w:r>
+    </w:p>
+    <w:p>
+      <w:pPr>
+        <w:ind w:left="360"/>
+      </w:pPr>
+      <w:r>
+        <w:t xml:space="preserve">  `</w:t>
+      </w:r>
+      <w:proofErr w:type="spellStart"/>
+      <w:r>
+        <w:t>updateTime</w:t>
+      </w:r>
+      <w:proofErr w:type="spellEnd"/>
+      <w:r>
+        <w:t xml:space="preserve">` date DEFAULT </w:t>
+      </w:r>
+      <w:r>
+        <w:t xml:space="preserve">NOT </w:t>
+      </w:r>
       <w:bookmarkStart w:id="0" w:name="_GoBack"/>
       <w:bookmarkEnd w:id="0"/>
+      <w:r>
+        <w:t>NULL,</w:t>
+      </w:r>
     </w:p>
     <w:p>
       <w:pPr>
         <w:ind w:left="360"/>
       </w:pPr>
       <w:r>
-        <w:t xml:space="preserve">Link GitHub   </w:t>
-      </w:r>
-      <w:r>
-        <w:t>https://github.com/khoahung/JavaMongoDB.git</w:t>
-      </w:r>
+        <w:t xml:space="preserve">  PRIMARY KEY (`id`)</w:t>
+      </w:r>
+    </w:p>
+    <w:p>
+      <w:pPr>
+        <w:ind w:left="360"/>
+      </w:pPr>
+      <w:r>
+        <w:t>)</w:t>
+      </w:r>
+    </w:p>
+    <w:p>
+      <w:pPr>
+        <w:ind w:left="360"/>
+      </w:pPr>
     </w:p>
     <w:sectPr>
       <w:pgSz w:w="12240" w:h="15840"/>
@@ -1015,6 +1205,17 @@
       <w:contextualSpacing/>
     </w:pPr>
   </w:style>
+  <w:style w:type="character" w:styleId="Hyperlink">
+    <w:name w:val="Hyperlink"/>
+    <w:basedOn w:val="DefaultParagraphFont"/>
+    <w:uiPriority w:val="99"/>
+    <w:unhideWhenUsed/>
+    <w:rsid w:val="00180679"/>
+    <w:rPr>
+      <w:color w:val="0563C1" w:themeColor="hyperlink"/>
+      <w:u w:val="single"/>
+    </w:rPr>
+  </w:style>
 </w:styles>
 </file>
 

--- a/datamigration.docx
+++ b/datamigration.docx
@@ -7,7 +7,10 @@
         <w:t>Solution for data migration</w:t>
       </w:r>
     </w:p>
-    <w:p/>
+    <w:p>
+      <w:bookmarkStart w:id="0" w:name="_GoBack"/>
+      <w:bookmarkEnd w:id="0"/>
+    </w:p>
     <w:p/>
     <w:p>
       <w:r>
@@ -31,8 +34,8 @@
             <v:path o:extrusionok="f" gradientshapeok="t" o:connecttype="rect"/>
             <o:lock v:ext="edit" aspectratio="t"/>
           </v:shapetype>
-          <v:shape id="_x0000_i1025" type="#_x0000_t75" style="width:467.5pt;height:278.5pt">
-            <v:imagedata r:id="rId5" o:title="Infastructure1"/>
+          <v:shape id="_x0000_i1027" type="#_x0000_t75" style="width:467.5pt;height:252pt">
+            <v:imagedata r:id="rId5" o:title="Infastructure"/>
           </v:shape>
         </w:pict>
       </w:r>
@@ -332,7 +335,6 @@
         <w:rPr>
           <w:b/>
         </w:rPr>
-        <w:lastRenderedPageBreak/>
         <w:t>mongo</w:t>
       </w:r>
       <w:r>
@@ -354,6 +356,7 @@
         </w:rPr>
       </w:pPr>
       <w:r>
+        <w:lastRenderedPageBreak/>
         <w:t xml:space="preserve">is java application client same </w:t>
       </w:r>
       <w:r>
@@ -611,15 +614,7 @@
       </w:r>
       <w:proofErr w:type="spellEnd"/>
       <w:r>
-        <w:t xml:space="preserve">` date DEFAULT </w:t>
-      </w:r>
-      <w:r>
-        <w:t xml:space="preserve">NOT </w:t>
-      </w:r>
-      <w:bookmarkStart w:id="0" w:name="_GoBack"/>
-      <w:bookmarkEnd w:id="0"/>
-      <w:r>
-        <w:t>NULL,</w:t>
+        <w:t>` date DEFAULT NOT NULL,</w:t>
       </w:r>
     </w:p>
     <w:p>

--- a/datamigration.docx
+++ b/datamigration.docx
@@ -7,10 +7,7 @@
         <w:t>Solution for data migration</w:t>
       </w:r>
     </w:p>
-    <w:p>
-      <w:bookmarkStart w:id="0" w:name="_GoBack"/>
-      <w:bookmarkEnd w:id="0"/>
-    </w:p>
+    <w:p/>
     <w:p/>
     <w:p>
       <w:r>
@@ -34,7 +31,7 @@
             <v:path o:extrusionok="f" gradientshapeok="t" o:connecttype="rect"/>
             <o:lock v:ext="edit" aspectratio="t"/>
           </v:shapetype>
-          <v:shape id="_x0000_i1027" type="#_x0000_t75" style="width:467.5pt;height:252pt">
+          <v:shape id="_x0000_i1025" type="#_x0000_t75" style="width:467.5pt;height:252pt">
             <v:imagedata r:id="rId5" o:title="Infastructure"/>
           </v:shape>
         </w:pict>
@@ -545,7 +542,7 @@
         <w:ind w:left="360"/>
       </w:pPr>
       <w:r>
-        <w:t>CREATE TABLE `</w:t>
+        <w:t xml:space="preserve">CREATE TABLE </w:t>
       </w:r>
       <w:proofErr w:type="spellStart"/>
       <w:r>
@@ -553,15 +550,7 @@
       </w:r>
       <w:proofErr w:type="spellEnd"/>
       <w:r>
-        <w:t>` (</w:t>
-      </w:r>
-    </w:p>
-    <w:p>
-      <w:pPr>
-        <w:ind w:left="360"/>
-      </w:pPr>
-      <w:r>
-        <w:t xml:space="preserve">  `id` </w:t>
+        <w:t xml:space="preserve"> (id </w:t>
       </w:r>
       <w:proofErr w:type="spellStart"/>
       <w:proofErr w:type="gramStart"/>
@@ -574,69 +563,26 @@
       </w:r>
       <w:proofErr w:type="gramEnd"/>
       <w:r>
-        <w:t>11) NOT NULL AUTO_INCREMENT,</w:t>
-      </w:r>
-    </w:p>
-    <w:p>
-      <w:pPr>
-        <w:ind w:left="360"/>
-      </w:pPr>
-      <w:r>
-        <w:t xml:space="preserve">  `</w:t>
-      </w:r>
-      <w:proofErr w:type="spellStart"/>
-      <w:r>
-        <w:t>recordid</w:t>
-      </w:r>
-      <w:proofErr w:type="spellEnd"/>
-      <w:r>
-        <w:t xml:space="preserve">` </w:t>
-      </w:r>
-      <w:proofErr w:type="gramStart"/>
-      <w:r>
-        <w:t>varchar(</w:t>
-      </w:r>
-      <w:proofErr w:type="gramEnd"/>
-      <w:r>
-        <w:t>100) NOT NULL,</w:t>
-      </w:r>
-    </w:p>
-    <w:p>
-      <w:pPr>
-        <w:ind w:left="360"/>
-      </w:pPr>
-      <w:r>
-        <w:t xml:space="preserve">  `</w:t>
-      </w:r>
-      <w:proofErr w:type="spellStart"/>
-      <w:r>
-        <w:t>updateTime</w:t>
-      </w:r>
-      <w:proofErr w:type="spellEnd"/>
-      <w:r>
-        <w:t>` date DEFAULT NOT NULL,</w:t>
-      </w:r>
-    </w:p>
-    <w:p>
-      <w:pPr>
-        <w:ind w:left="360"/>
-      </w:pPr>
-      <w:r>
-        <w:t xml:space="preserve">  PRIMARY KEY (`id`)</w:t>
-      </w:r>
-    </w:p>
-    <w:p>
-      <w:pPr>
-        <w:ind w:left="360"/>
-      </w:pPr>
-      <w:r>
-        <w:t>)</w:t>
-      </w:r>
-    </w:p>
-    <w:p>
-      <w:pPr>
-        <w:ind w:left="360"/>
-      </w:pPr>
+        <w:t xml:space="preserve">11) NOT NULL </w:t>
+      </w:r>
+      <w:proofErr w:type="spellStart"/>
+      <w:r>
+        <w:t>AUTO_INCREMENT,recordid</w:t>
+      </w:r>
+      <w:proofErr w:type="spellEnd"/>
+      <w:r>
+        <w:t xml:space="preserve"> varchar(100) NOT </w:t>
+      </w:r>
+      <w:proofErr w:type="spellStart"/>
+      <w:r>
+        <w:t>NULL,updateTime</w:t>
+      </w:r>
+      <w:proofErr w:type="spellEnd"/>
+      <w:r>
+        <w:t xml:space="preserve"> date DEFAULT CURRENT_TIMESTAMP NOT NULL, PRIMARY KEY (id) );</w:t>
+      </w:r>
+      <w:bookmarkStart w:id="0" w:name="_GoBack"/>
+      <w:bookmarkEnd w:id="0"/>
     </w:p>
     <w:sectPr>
       <w:pgSz w:w="12240" w:h="15840"/>

--- a/datamigration.docx
+++ b/datamigration.docx
@@ -10,6 +10,8 @@
     <w:p/>
     <w:p/>
     <w:p>
+      <w:bookmarkStart w:id="0" w:name="_GoBack"/>
+      <w:bookmarkEnd w:id="0"/>
       <w:r>
         <w:pict>
           <v:shapetype id="_x0000_t75" coordsize="21600,21600" o:spt="75" o:preferrelative="t" path="m@4@5l@4@11@9@11@9@5xe" filled="f" stroked="f">
@@ -31,7 +33,7 @@
             <v:path o:extrusionok="f" gradientshapeok="t" o:connecttype="rect"/>
             <o:lock v:ext="edit" aspectratio="t"/>
           </v:shapetype>
-          <v:shape id="_x0000_i1025" type="#_x0000_t75" style="width:467.5pt;height:252pt">
+          <v:shape id="_x0000_i1027" type="#_x0000_t75" style="width:468pt;height:252.5pt">
             <v:imagedata r:id="rId5" o:title="Infastructure"/>
           </v:shape>
         </w:pict>
@@ -510,43 +512,65 @@
       <w:pPr>
         <w:ind w:left="360"/>
       </w:pPr>
-      <w:proofErr w:type="spellStart"/>
-      <w:r>
-        <w:t>MariaDB</w:t>
-      </w:r>
-      <w:proofErr w:type="spellEnd"/>
-      <w:r>
-        <w:t xml:space="preserve"> [</w:t>
-      </w:r>
-      <w:proofErr w:type="spellStart"/>
-      <w:r>
-        <w:t>logdb</w:t>
-      </w:r>
-      <w:proofErr w:type="spellEnd"/>
-      <w:r>
-        <w:t xml:space="preserve">]&gt; DESCRIBE </w:t>
+      <w:r>
+        <w:t xml:space="preserve">CREATE TABLE </w:t>
+      </w:r>
+      <w:proofErr w:type="spellStart"/>
+      <w:r>
+        <w:t>LogData</w:t>
+      </w:r>
+      <w:proofErr w:type="spellEnd"/>
+      <w:r>
+        <w:t xml:space="preserve"> (id </w:t>
       </w:r>
       <w:proofErr w:type="spellStart"/>
       <w:proofErr w:type="gramStart"/>
       <w:r>
-        <w:t>logdb.LogData</w:t>
-      </w:r>
-      <w:proofErr w:type="spellEnd"/>
+        <w:t>int</w:t>
+      </w:r>
+      <w:proofErr w:type="spellEnd"/>
+      <w:r>
+        <w:t>(</w:t>
+      </w:r>
       <w:proofErr w:type="gramEnd"/>
       <w:r>
-        <w:t>;</w:t>
+        <w:t xml:space="preserve">11) NOT NULL </w:t>
+      </w:r>
+      <w:proofErr w:type="spellStart"/>
+      <w:r>
+        <w:t>AUTO_INCREMENT,recordid</w:t>
+      </w:r>
+      <w:proofErr w:type="spellEnd"/>
+      <w:r>
+        <w:t xml:space="preserve"> varchar(100) NOT </w:t>
+      </w:r>
+      <w:proofErr w:type="spellStart"/>
+      <w:r>
+        <w:t>NULL,updateTime</w:t>
+      </w:r>
+      <w:proofErr w:type="spellEnd"/>
+      <w:r>
+        <w:t xml:space="preserve"> date DEFAULT CURRENT_TIMESTAMP NOT NULL, PRIMARY KEY (id) );</w:t>
       </w:r>
     </w:p>
     <w:p>
       <w:pPr>
         <w:ind w:left="360"/>
       </w:pPr>
+    </w:p>
+    <w:p>
+      <w:pPr>
+        <w:ind w:left="360"/>
+      </w:pPr>
       <w:r>
         <w:t xml:space="preserve">CREATE TABLE </w:t>
       </w:r>
       <w:proofErr w:type="spellStart"/>
       <w:r>
-        <w:t>LogData</w:t>
+        <w:t>Log</w:t>
+      </w:r>
+      <w:r>
+        <w:t>File</w:t>
       </w:r>
       <w:proofErr w:type="spellEnd"/>
       <w:r>
@@ -567,7 +591,10 @@
       </w:r>
       <w:proofErr w:type="spellStart"/>
       <w:r>
-        <w:t>AUTO_INCREMENT,recordid</w:t>
+        <w:t>AUTO_INCREMENT,</w:t>
+      </w:r>
+      <w:r>
+        <w:t>FileName</w:t>
       </w:r>
       <w:proofErr w:type="spellEnd"/>
       <w:r>
@@ -581,8 +608,11 @@
       <w:r>
         <w:t xml:space="preserve"> date DEFAULT CURRENT_TIMESTAMP NOT NULL, PRIMARY KEY (id) );</w:t>
       </w:r>
-      <w:bookmarkStart w:id="0" w:name="_GoBack"/>
-      <w:bookmarkEnd w:id="0"/>
+    </w:p>
+    <w:p>
+      <w:pPr>
+        <w:ind w:left="360"/>
+      </w:pPr>
     </w:p>
     <w:sectPr>
       <w:pgSz w:w="12240" w:h="15840"/>

--- a/datamigration.docx
+++ b/datamigration.docx
@@ -10,8 +10,6 @@
     <w:p/>
     <w:p/>
     <w:p>
-      <w:bookmarkStart w:id="0" w:name="_GoBack"/>
-      <w:bookmarkEnd w:id="0"/>
       <w:r>
         <w:pict>
           <v:shapetype id="_x0000_t75" coordsize="21600,21600" o:spt="75" o:preferrelative="t" path="m@4@5l@4@11@9@11@9@5xe" filled="f" stroked="f">
@@ -33,7 +31,7 @@
             <v:path o:extrusionok="f" gradientshapeok="t" o:connecttype="rect"/>
             <o:lock v:ext="edit" aspectratio="t"/>
           </v:shapetype>
-          <v:shape id="_x0000_i1027" type="#_x0000_t75" style="width:468pt;height:252.5pt">
+          <v:shape id="_x0000_i1025" type="#_x0000_t75" style="width:468pt;height:252.5pt">
             <v:imagedata r:id="rId5" o:title="Infastructure"/>
           </v:shape>
         </w:pict>
@@ -208,6 +206,76 @@
           <w:numId w:val="1"/>
         </w:numPr>
       </w:pPr>
+      <w:bookmarkStart w:id="0" w:name="_GoBack"/>
+      <w:bookmarkEnd w:id="0"/>
+    </w:p>
+    <w:p>
+      <w:pPr>
+        <w:pStyle w:val="ListParagraph"/>
+        <w:rPr>
+          <w:b/>
+        </w:rPr>
+      </w:pPr>
+      <w:r>
+        <w:rPr>
+          <w:b/>
+        </w:rPr>
+        <w:t xml:space="preserve">Server </w:t>
+      </w:r>
+      <w:proofErr w:type="gramStart"/>
+      <w:r>
+        <w:rPr>
+          <w:b/>
+        </w:rPr>
+        <w:t>Service</w:t>
+      </w:r>
+      <w:r>
+        <w:rPr>
+          <w:b/>
+        </w:rPr>
+        <w:t xml:space="preserve">  </w:t>
+      </w:r>
+      <w:r>
+        <w:rPr>
+          <w:b/>
+        </w:rPr>
+        <w:t>mongo</w:t>
+      </w:r>
+      <w:proofErr w:type="gramEnd"/>
+      <w:r>
+        <w:rPr>
+          <w:b/>
+        </w:rPr>
+        <w:t>-</w:t>
+      </w:r>
+      <w:proofErr w:type="spellStart"/>
+      <w:r>
+        <w:rPr>
+          <w:b/>
+        </w:rPr>
+        <w:t>db</w:t>
+      </w:r>
+      <w:proofErr w:type="spellEnd"/>
+      <w:r>
+        <w:rPr>
+          <w:b/>
+        </w:rPr>
+        <w:t>-</w:t>
+      </w:r>
+      <w:proofErr w:type="spellStart"/>
+      <w:r>
+        <w:rPr>
+          <w:b/>
+        </w:rPr>
+        <w:t>api</w:t>
+      </w:r>
+      <w:proofErr w:type="spellEnd"/>
+      <w:r>
+        <w:rPr>
+          <w:b/>
+        </w:rPr>
+        <w:t>-temp</w:t>
+      </w:r>
     </w:p>
     <w:p>
       <w:pPr>
@@ -216,29 +284,28 @@
           <w:ilvl w:val="0"/>
           <w:numId w:val="1"/>
         </w:numPr>
-        <w:rPr>
-          <w:b/>
-        </w:rPr>
-      </w:pPr>
-      <w:r>
-        <w:rPr>
-          <w:b/>
-        </w:rPr>
-        <w:t>mongo-</w:t>
-      </w:r>
-      <w:proofErr w:type="spellStart"/>
-      <w:r>
-        <w:rPr>
-          <w:b/>
-        </w:rPr>
-        <w:t>db</w:t>
-      </w:r>
-      <w:proofErr w:type="spellEnd"/>
-      <w:r>
-        <w:rPr>
-          <w:b/>
-        </w:rPr>
-        <w:t>-Client</w:t>
+      </w:pPr>
+      <w:r>
+        <w:t xml:space="preserve">Application using Spring boot get data from client by </w:t>
+      </w:r>
+      <w:proofErr w:type="spellStart"/>
+      <w:r>
+        <w:t>Resfull</w:t>
+      </w:r>
+      <w:proofErr w:type="spellEnd"/>
+      <w:r>
+        <w:t xml:space="preserve"> </w:t>
+      </w:r>
+      <w:proofErr w:type="spellStart"/>
+      <w:r>
+        <w:t>Api</w:t>
+      </w:r>
+      <w:proofErr w:type="spellEnd"/>
+      <w:r>
+        <w:t xml:space="preserve"> check data duplicate and insert document to mongo database</w:t>
+      </w:r>
+      <w:r>
+        <w:t xml:space="preserve"> template</w:t>
       </w:r>
     </w:p>
     <w:p>
@@ -249,60 +316,6 @@
           <w:numId w:val="1"/>
         </w:numPr>
       </w:pPr>
-      <w:r>
-        <w:t xml:space="preserve">Is application using spring boot </w:t>
-      </w:r>
-      <w:r>
-        <w:t xml:space="preserve">call </w:t>
-      </w:r>
-      <w:r>
-        <w:rPr>
-          <w:b/>
-        </w:rPr>
-        <w:t>mongo-</w:t>
-      </w:r>
-      <w:proofErr w:type="spellStart"/>
-      <w:r>
-        <w:rPr>
-          <w:b/>
-        </w:rPr>
-        <w:t>db</w:t>
-      </w:r>
-      <w:proofErr w:type="spellEnd"/>
-      <w:r>
-        <w:rPr>
-          <w:b/>
-        </w:rPr>
-        <w:t>-</w:t>
-      </w:r>
-      <w:proofErr w:type="spellStart"/>
-      <w:r>
-        <w:rPr>
-          <w:b/>
-        </w:rPr>
-        <w:t>api</w:t>
-      </w:r>
-      <w:proofErr w:type="spellEnd"/>
-      <w:r>
-        <w:rPr>
-          <w:b/>
-        </w:rPr>
-        <w:t xml:space="preserve"> </w:t>
-      </w:r>
-      <w:r>
-        <w:t>by</w:t>
-      </w:r>
-      <w:r>
-        <w:t xml:space="preserve"> </w:t>
-      </w:r>
-      <w:proofErr w:type="spellStart"/>
-      <w:r>
-        <w:t>restTemplate</w:t>
-      </w:r>
-      <w:proofErr w:type="spellEnd"/>
-      <w:r>
-        <w:t xml:space="preserve"> post data to server application when post data check duplication when post and log id of document to H2 Database</w:t>
-      </w:r>
     </w:p>
     <w:p>
       <w:pPr>
@@ -312,6 +325,20 @@
           <w:numId w:val="1"/>
         </w:numPr>
       </w:pPr>
+      <w:proofErr w:type="gramStart"/>
+      <w:r>
+        <w:rPr>
+          <w:b/>
+        </w:rPr>
+        <w:t>mongo</w:t>
+      </w:r>
+      <w:proofErr w:type="gramEnd"/>
+      <w:r>
+        <w:rPr>
+          <w:b/>
+        </w:rPr>
+        <w:t>-Client</w:t>
+      </w:r>
     </w:p>
     <w:p>
       <w:pPr>
@@ -320,7 +347,54 @@
           <w:ilvl w:val="0"/>
           <w:numId w:val="1"/>
         </w:numPr>
-      </w:pPr>
+        <w:rPr>
+          <w:b/>
+        </w:rPr>
+      </w:pPr>
+      <w:r>
+        <w:lastRenderedPageBreak/>
+        <w:t xml:space="preserve">is java application client get data from source database check duplicate and save id of document to </w:t>
+      </w:r>
+      <w:proofErr w:type="spellStart"/>
+      <w:r>
+        <w:t>MariaDB</w:t>
+      </w:r>
+      <w:proofErr w:type="spellEnd"/>
+      <w:r>
+        <w:t xml:space="preserve"> after that send object to server using </w:t>
+      </w:r>
+      <w:proofErr w:type="spellStart"/>
+      <w:r>
+        <w:t>httpClient</w:t>
+      </w:r>
+      <w:proofErr w:type="spellEnd"/>
+      <w:r>
+        <w:t xml:space="preserve">. Mongo-client copy data from </w:t>
+      </w:r>
+      <w:proofErr w:type="spellStart"/>
+      <w:r>
+        <w:t>db</w:t>
+      </w:r>
+      <w:proofErr w:type="spellEnd"/>
+      <w:r>
+        <w:t xml:space="preserve"> template to destination </w:t>
+      </w:r>
+      <w:proofErr w:type="spellStart"/>
+      <w:r>
+        <w:t>db</w:t>
+      </w:r>
+      <w:proofErr w:type="spellEnd"/>
+      <w:r>
+        <w:t xml:space="preserve"> (</w:t>
+      </w:r>
+      <w:proofErr w:type="spellStart"/>
+      <w:r>
+        <w:t>cms</w:t>
+      </w:r>
+      <w:proofErr w:type="spellEnd"/>
+      <w:r>
+        <w:t xml:space="preserve"> database)</w:t>
+      </w:r>
     </w:p>
     <w:p>
       <w:pPr>
@@ -329,19 +403,10 @@
           <w:ilvl w:val="0"/>
           <w:numId w:val="1"/>
         </w:numPr>
-      </w:pPr>
-      <w:r>
-        <w:rPr>
-          <w:b/>
-        </w:rPr>
-        <w:t>mongo</w:t>
-      </w:r>
-      <w:r>
-        <w:rPr>
-          <w:b/>
-        </w:rPr>
-        <w:t>-Client</w:t>
-      </w:r>
+        <w:rPr>
+          <w:b/>
+        </w:rPr>
+      </w:pPr>
     </w:p>
     <w:p>
       <w:pPr>
@@ -350,50 +415,104 @@
           <w:ilvl w:val="0"/>
           <w:numId w:val="1"/>
         </w:numPr>
-        <w:rPr>
-          <w:b/>
-        </w:rPr>
-      </w:pPr>
-      <w:r>
-        <w:lastRenderedPageBreak/>
-        <w:t xml:space="preserve">is java application client same </w:t>
-      </w:r>
-      <w:r>
-        <w:rPr>
-          <w:b/>
-        </w:rPr>
-        <w:t>mongo-</w:t>
-      </w:r>
-      <w:proofErr w:type="spellStart"/>
-      <w:r>
-        <w:rPr>
-          <w:b/>
-        </w:rPr>
+      </w:pPr>
+      <w:proofErr w:type="gramStart"/>
+      <w:r>
+        <w:rPr>
+          <w:b/>
+        </w:rPr>
+        <w:t>mongo</w:t>
+      </w:r>
+      <w:proofErr w:type="gramEnd"/>
+      <w:r>
+        <w:rPr>
+          <w:b/>
+        </w:rPr>
+        <w:t>-Client</w:t>
+      </w:r>
+      <w:r>
+        <w:rPr>
+          <w:b/>
+        </w:rPr>
+        <w:t>-Temp</w:t>
+      </w:r>
+    </w:p>
+    <w:p>
+      <w:pPr>
+        <w:pStyle w:val="ListParagraph"/>
+        <w:numPr>
+          <w:ilvl w:val="0"/>
+          <w:numId w:val="1"/>
+        </w:numPr>
+        <w:rPr>
+          <w:b/>
+        </w:rPr>
+      </w:pPr>
+      <w:r>
+        <w:t xml:space="preserve">is java application client get data from source database check duplicate and save id of document to </w:t>
+      </w:r>
+      <w:proofErr w:type="spellStart"/>
+      <w:r>
+        <w:t>MariaDB</w:t>
+      </w:r>
+      <w:proofErr w:type="spellEnd"/>
+      <w:r>
+        <w:t xml:space="preserve"> after that send object to server using </w:t>
+      </w:r>
+      <w:proofErr w:type="spellStart"/>
+      <w:r>
+        <w:t>httpClient</w:t>
+      </w:r>
+      <w:proofErr w:type="spellEnd"/>
+      <w:r>
+        <w:t>. Mongo-client</w:t>
+      </w:r>
+      <w:r>
+        <w:t>-temp</w:t>
+      </w:r>
+      <w:r>
+        <w:t xml:space="preserve"> copy data from </w:t>
+      </w:r>
+      <w:proofErr w:type="spellStart"/>
+      <w:r>
         <w:t>db</w:t>
       </w:r>
       <w:proofErr w:type="spellEnd"/>
       <w:r>
-        <w:rPr>
-          <w:b/>
-        </w:rPr>
-        <w:t>-Client</w:t>
-      </w:r>
-      <w:r>
-        <w:t xml:space="preserve"> get data from source database check duplicate and save id of document to </w:t>
-      </w:r>
-      <w:proofErr w:type="spellStart"/>
-      <w:r>
-        <w:t>MariaDB</w:t>
-      </w:r>
-      <w:proofErr w:type="spellEnd"/>
-      <w:r>
-        <w:t xml:space="preserve"> after that send object to server using </w:t>
-      </w:r>
-      <w:proofErr w:type="spellStart"/>
-      <w:r>
-        <w:t>RestTemplate</w:t>
-      </w:r>
-      <w:proofErr w:type="spellEnd"/>
+        <w:t xml:space="preserve"> </w:t>
+      </w:r>
+      <w:r>
+        <w:t xml:space="preserve">source </w:t>
+      </w:r>
+      <w:r>
+        <w:t xml:space="preserve">to </w:t>
+      </w:r>
+      <w:r>
+        <w:t>template</w:t>
+      </w:r>
+      <w:r>
+        <w:t xml:space="preserve"> </w:t>
+      </w:r>
+      <w:proofErr w:type="spellStart"/>
+      <w:r>
+        <w:t>db</w:t>
+      </w:r>
+      <w:proofErr w:type="spellEnd"/>
+      <w:r>
+        <w:t xml:space="preserve"> </w:t>
+      </w:r>
+    </w:p>
+    <w:p>
+      <w:pPr>
+        <w:pStyle w:val="ListParagraph"/>
+        <w:numPr>
+          <w:ilvl w:val="0"/>
+          <w:numId w:val="1"/>
+        </w:numPr>
+        <w:rPr>
+          <w:b/>
+        </w:rPr>
+      </w:pPr>
     </w:p>
     <w:p>
       <w:pPr>

--- a/datamigration.docx
+++ b/datamigration.docx
@@ -31,13 +31,16 @@
             <v:path o:extrusionok="f" gradientshapeok="t" o:connecttype="rect"/>
             <o:lock v:ext="edit" aspectratio="t"/>
           </v:shapetype>
-          <v:shape id="_x0000_i1025" type="#_x0000_t75" style="width:468pt;height:252.5pt">
-            <v:imagedata r:id="rId5" o:title="Infastructure"/>
+          <v:shape id="_x0000_i1029" type="#_x0000_t75" style="width:467.2pt;height:179.75pt">
+            <v:imagedata r:id="rId5" o:title="Capture"/>
           </v:shape>
         </w:pict>
       </w:r>
     </w:p>
-    <w:p/>
+    <w:p>
+      <w:bookmarkStart w:id="0" w:name="_GoBack"/>
+      <w:bookmarkEnd w:id="0"/>
+    </w:p>
     <w:p>
       <w:pPr>
         <w:pStyle w:val="ListParagraph"/>
@@ -111,92 +114,19 @@
     <w:p>
       <w:pPr>
         <w:pStyle w:val="ListParagraph"/>
-        <w:rPr>
-          <w:b/>
-        </w:rPr>
-      </w:pPr>
-      <w:r>
-        <w:rPr>
-          <w:b/>
-        </w:rPr>
-        <w:t xml:space="preserve">Server </w:t>
-      </w:r>
-      <w:proofErr w:type="gramStart"/>
-      <w:r>
-        <w:rPr>
-          <w:b/>
-        </w:rPr>
-        <w:t>Service</w:t>
-      </w:r>
-      <w:r>
-        <w:rPr>
-          <w:b/>
-        </w:rPr>
-        <w:t xml:space="preserve">  </w:t>
-      </w:r>
-      <w:r>
-        <w:rPr>
-          <w:b/>
-        </w:rPr>
-        <w:t>mongo</w:t>
-      </w:r>
-      <w:proofErr w:type="gramEnd"/>
-      <w:r>
-        <w:rPr>
-          <w:b/>
-        </w:rPr>
-        <w:t>-</w:t>
-      </w:r>
-      <w:proofErr w:type="spellStart"/>
-      <w:r>
-        <w:rPr>
-          <w:b/>
-        </w:rPr>
-        <w:t>db</w:t>
-      </w:r>
-      <w:proofErr w:type="spellEnd"/>
-      <w:r>
-        <w:rPr>
-          <w:b/>
-        </w:rPr>
-        <w:t>-</w:t>
-      </w:r>
-      <w:proofErr w:type="spellStart"/>
-      <w:r>
-        <w:rPr>
-          <w:b/>
-        </w:rPr>
-        <w:t>api</w:t>
-      </w:r>
-      <w:proofErr w:type="spellEnd"/>
-    </w:p>
-    <w:p>
-      <w:pPr>
-        <w:pStyle w:val="ListParagraph"/>
         <w:numPr>
           <w:ilvl w:val="0"/>
           <w:numId w:val="1"/>
         </w:numPr>
       </w:pPr>
-      <w:r>
-        <w:t xml:space="preserve">Application using Spring boot get data from client by </w:t>
-      </w:r>
-      <w:proofErr w:type="spellStart"/>
-      <w:r>
-        <w:t>Resfull</w:t>
-      </w:r>
-      <w:proofErr w:type="spellEnd"/>
-      <w:r>
-        <w:t xml:space="preserve"> </w:t>
-      </w:r>
-      <w:proofErr w:type="spellStart"/>
-      <w:r>
-        <w:t>Api</w:t>
-      </w:r>
-      <w:proofErr w:type="spellEnd"/>
-      <w:r>
-        <w:t xml:space="preserve"> check data duplicate and insert document to mongo database</w:t>
-      </w:r>
+    </w:p>
+    <w:p>
+      <w:pPr>
+        <w:pStyle w:val="ListParagraph"/>
+        <w:rPr>
+          <w:b/>
+        </w:rPr>
+      </w:pPr>
     </w:p>
     <w:p>
       <w:pPr>
@@ -205,13 +135,6 @@
           <w:ilvl w:val="0"/>
           <w:numId w:val="1"/>
         </w:numPr>
-      </w:pPr>
-      <w:bookmarkStart w:id="0" w:name="_GoBack"/>
-      <w:bookmarkEnd w:id="0"/>
-    </w:p>
-    <w:p>
-      <w:pPr>
-        <w:pStyle w:val="ListParagraph"/>
         <w:rPr>
           <w:b/>
         </w:rPr>
@@ -276,6 +199,66 @@
         </w:rPr>
         <w:t>-temp</w:t>
       </w:r>
+    </w:p>
+    <w:p>
+      <w:pPr>
+        <w:pStyle w:val="ListParagraph"/>
+      </w:pPr>
+      <w:r>
+        <w:t>Application using Spring boot get data from client</w:t>
+      </w:r>
+      <w:r>
+        <w:t xml:space="preserve"> (</w:t>
+      </w:r>
+      <w:proofErr w:type="gramStart"/>
+      <w:r>
+        <w:t>mongo</w:t>
+      </w:r>
+      <w:proofErr w:type="gramEnd"/>
+      <w:r>
+        <w:t>-Client-Temp</w:t>
+      </w:r>
+      <w:r>
+        <w:t>)</w:t>
+      </w:r>
+      <w:r>
+        <w:t xml:space="preserve"> by </w:t>
+      </w:r>
+      <w:proofErr w:type="spellStart"/>
+      <w:r>
+        <w:t>Resfull</w:t>
+      </w:r>
+      <w:proofErr w:type="spellEnd"/>
+      <w:r>
+        <w:t xml:space="preserve"> </w:t>
+      </w:r>
+      <w:proofErr w:type="spellStart"/>
+      <w:r>
+        <w:t>Api</w:t>
+      </w:r>
+      <w:proofErr w:type="spellEnd"/>
+      <w:r>
+        <w:t xml:space="preserve"> check data duplicate </w:t>
+      </w:r>
+      <w:r>
+        <w:t xml:space="preserve">in database </w:t>
+      </w:r>
+      <w:proofErr w:type="spellStart"/>
+      <w:r>
+        <w:t>mongodb</w:t>
+      </w:r>
+      <w:proofErr w:type="spellEnd"/>
+      <w:r>
+        <w:t xml:space="preserve"> template </w:t>
+      </w:r>
+      <w:r>
+        <w:t>and insert document to mongo database template</w:t>
+      </w:r>
+    </w:p>
+    <w:p>
+      <w:pPr>
+        <w:pStyle w:val="ListParagraph"/>
+      </w:pPr>
     </w:p>
     <w:p>
       <w:pPr>
@@ -285,28 +268,74 @@
           <w:numId w:val="1"/>
         </w:numPr>
       </w:pPr>
-      <w:r>
-        <w:t xml:space="preserve">Application using Spring boot get data from client by </w:t>
-      </w:r>
-      <w:proofErr w:type="spellStart"/>
-      <w:r>
-        <w:t>Resfull</w:t>
+      <w:proofErr w:type="gramStart"/>
+      <w:r>
+        <w:rPr>
+          <w:b/>
+        </w:rPr>
+        <w:t>mongo</w:t>
+      </w:r>
+      <w:proofErr w:type="gramEnd"/>
+      <w:r>
+        <w:rPr>
+          <w:b/>
+        </w:rPr>
+        <w:t>-Client</w:t>
+      </w:r>
+      <w:r>
+        <w:rPr>
+          <w:b/>
+        </w:rPr>
+        <w:t>-Temp</w:t>
+      </w:r>
+    </w:p>
+    <w:p>
+      <w:pPr>
+        <w:pStyle w:val="ListParagraph"/>
+      </w:pPr>
+      <w:r>
+        <w:t xml:space="preserve">is java application client get data from source database check duplicate and save id of document to </w:t>
+      </w:r>
+      <w:proofErr w:type="spellStart"/>
+      <w:r>
+        <w:t>MariaDB</w:t>
+      </w:r>
+      <w:proofErr w:type="spellEnd"/>
+      <w:r>
+        <w:t xml:space="preserve"> after that send object to server using </w:t>
+      </w:r>
+      <w:proofErr w:type="spellStart"/>
+      <w:r>
+        <w:t>httpClient</w:t>
+      </w:r>
+      <w:proofErr w:type="spellEnd"/>
+      <w:r>
+        <w:t xml:space="preserve">. Mongo-client-temp copy data from </w:t>
+      </w:r>
+      <w:proofErr w:type="spellStart"/>
+      <w:r>
+        <w:t>db</w:t>
+      </w:r>
+      <w:proofErr w:type="spellEnd"/>
+      <w:r>
+        <w:t xml:space="preserve"> source to template </w:t>
+      </w:r>
+      <w:proofErr w:type="spellStart"/>
+      <w:r>
+        <w:t>db</w:t>
       </w:r>
       <w:proofErr w:type="spellEnd"/>
       <w:r>
         <w:t xml:space="preserve"> </w:t>
       </w:r>
-      <w:proofErr w:type="spellStart"/>
-      <w:r>
-        <w:t>Api</w:t>
-      </w:r>
-      <w:proofErr w:type="spellEnd"/>
-      <w:r>
-        <w:t xml:space="preserve"> check data duplicate and insert document to mongo database</w:t>
-      </w:r>
-      <w:r>
-        <w:t xml:space="preserve"> template</w:t>
-      </w:r>
+    </w:p>
+    <w:p>
+      <w:pPr>
+        <w:pStyle w:val="ListParagraph"/>
+        <w:rPr>
+          <w:b/>
+        </w:rPr>
+      </w:pPr>
     </w:p>
     <w:p>
       <w:pPr>
@@ -316,15 +345,6 @@
           <w:numId w:val="1"/>
         </w:numPr>
       </w:pPr>
-    </w:p>
-    <w:p>
-      <w:pPr>
-        <w:pStyle w:val="ListParagraph"/>
-        <w:numPr>
-          <w:ilvl w:val="0"/>
-          <w:numId w:val="1"/>
-        </w:numPr>
-      </w:pPr>
       <w:proofErr w:type="gramStart"/>
       <w:r>
         <w:rPr>
@@ -343,49 +363,87 @@
     <w:p>
       <w:pPr>
         <w:pStyle w:val="ListParagraph"/>
-        <w:numPr>
-          <w:ilvl w:val="0"/>
-          <w:numId w:val="1"/>
-        </w:numPr>
-        <w:rPr>
-          <w:b/>
-        </w:rPr>
+        <w:rPr>
+          <w:b/>
+        </w:rPr>
+      </w:pPr>
+      <w:r>
+        <w:t xml:space="preserve">is java application client get data from template database </w:t>
+      </w:r>
+      <w:proofErr w:type="spellStart"/>
+      <w:proofErr w:type="gramStart"/>
+      <w:r>
+        <w:t>mongodb</w:t>
+      </w:r>
+      <w:proofErr w:type="spellEnd"/>
+      <w:r>
+        <w:t>.</w:t>
+      </w:r>
+      <w:proofErr w:type="gramEnd"/>
+      <w:r>
+        <w:t xml:space="preserve"> check duplicate and save id to </w:t>
+      </w:r>
+      <w:proofErr w:type="spellStart"/>
+      <w:r>
+        <w:t>logData</w:t>
+      </w:r>
+      <w:proofErr w:type="spellEnd"/>
+      <w:r>
+        <w:t xml:space="preserve"> in </w:t>
+      </w:r>
+      <w:proofErr w:type="spellStart"/>
+      <w:r>
+        <w:t>mariadb</w:t>
+      </w:r>
+      <w:proofErr w:type="spellEnd"/>
+      <w:r>
+        <w:t xml:space="preserve"> Log. after that send document to CMS </w:t>
+      </w:r>
+      <w:proofErr w:type="spellStart"/>
+      <w:proofErr w:type="gramStart"/>
+      <w:r>
+        <w:t>Mangolia</w:t>
+      </w:r>
+      <w:proofErr w:type="spellEnd"/>
+      <w:r>
+        <w:t xml:space="preserve">  by</w:t>
+      </w:r>
+      <w:proofErr w:type="gramEnd"/>
+      <w:r>
+        <w:t xml:space="preserve"> Rest API ( create Asset and create </w:t>
+      </w:r>
+      <w:proofErr w:type="spellStart"/>
+      <w:r>
+        <w:t>subnode</w:t>
+      </w:r>
+      <w:proofErr w:type="spellEnd"/>
+      <w:r>
+        <w:t xml:space="preserve"> in </w:t>
+      </w:r>
+      <w:proofErr w:type="spellStart"/>
+      <w:r>
+        <w:t>Mangolia</w:t>
+      </w:r>
+      <w:proofErr w:type="spellEnd"/>
+      <w:r>
+        <w:t xml:space="preserve"> CMS)</w:t>
+      </w:r>
+    </w:p>
+    <w:p>
+      <w:pPr>
+        <w:pStyle w:val="ListParagraph"/>
       </w:pPr>
       <w:r>
         <w:lastRenderedPageBreak/>
-        <w:t xml:space="preserve">is java application client get data from source database check duplicate and save id of document to </w:t>
-      </w:r>
-      <w:proofErr w:type="spellStart"/>
-      <w:r>
-        <w:t>MariaDB</w:t>
-      </w:r>
-      <w:proofErr w:type="spellEnd"/>
-      <w:r>
-        <w:t xml:space="preserve"> after that send object to server using </w:t>
-      </w:r>
-      <w:proofErr w:type="spellStart"/>
-      <w:r>
-        <w:t>httpClient</w:t>
-      </w:r>
-      <w:proofErr w:type="spellEnd"/>
-      <w:r>
-        <w:t xml:space="preserve">. Mongo-client copy data from </w:t>
-      </w:r>
-      <w:proofErr w:type="spellStart"/>
-      <w:r>
-        <w:t>db</w:t>
-      </w:r>
-      <w:proofErr w:type="spellEnd"/>
-      <w:r>
-        <w:t xml:space="preserve"> template to destination </w:t>
-      </w:r>
-      <w:proofErr w:type="spellStart"/>
-      <w:r>
-        <w:t>db</w:t>
-      </w:r>
-      <w:proofErr w:type="spellEnd"/>
-      <w:r>
-        <w:t xml:space="preserve"> (</w:t>
+        <w:t xml:space="preserve">Mongo-client create thread parallel to copy data from </w:t>
+      </w:r>
+      <w:proofErr w:type="spellStart"/>
+      <w:r>
+        <w:t>OpenKM</w:t>
+      </w:r>
+      <w:proofErr w:type="spellEnd"/>
+      <w:r>
+        <w:t xml:space="preserve"> to magnolia </w:t>
       </w:r>
       <w:proofErr w:type="spellStart"/>
       <w:r>
@@ -393,113 +451,42 @@
       </w:r>
       <w:proofErr w:type="spellEnd"/>
       <w:r>
-        <w:t xml:space="preserve"> database)</w:t>
-      </w:r>
-    </w:p>
-    <w:p>
-      <w:pPr>
-        <w:pStyle w:val="ListParagraph"/>
-        <w:numPr>
-          <w:ilvl w:val="0"/>
-          <w:numId w:val="1"/>
-        </w:numPr>
-        <w:rPr>
-          <w:b/>
-        </w:rPr>
-      </w:pPr>
-    </w:p>
-    <w:p>
-      <w:pPr>
-        <w:pStyle w:val="ListParagraph"/>
-        <w:numPr>
-          <w:ilvl w:val="0"/>
-          <w:numId w:val="1"/>
-        </w:numPr>
-      </w:pPr>
-      <w:proofErr w:type="gramStart"/>
-      <w:r>
-        <w:rPr>
-          <w:b/>
-        </w:rPr>
-        <w:t>mongo</w:t>
-      </w:r>
-      <w:proofErr w:type="gramEnd"/>
-      <w:r>
-        <w:rPr>
-          <w:b/>
-        </w:rPr>
-        <w:t>-Client</w:t>
-      </w:r>
-      <w:r>
-        <w:rPr>
-          <w:b/>
-        </w:rPr>
-        <w:t>-Temp</w:t>
-      </w:r>
-    </w:p>
-    <w:p>
-      <w:pPr>
-        <w:pStyle w:val="ListParagraph"/>
-        <w:numPr>
-          <w:ilvl w:val="0"/>
-          <w:numId w:val="1"/>
-        </w:numPr>
-        <w:rPr>
-          <w:b/>
-        </w:rPr>
-      </w:pPr>
-      <w:r>
-        <w:t xml:space="preserve">is java application client get data from source database check duplicate and save id of document to </w:t>
-      </w:r>
-      <w:proofErr w:type="spellStart"/>
-      <w:r>
-        <w:t>MariaDB</w:t>
-      </w:r>
-      <w:proofErr w:type="spellEnd"/>
-      <w:r>
-        <w:t xml:space="preserve"> after that send object to server using </w:t>
-      </w:r>
-      <w:proofErr w:type="spellStart"/>
-      <w:r>
-        <w:t>httpClient</w:t>
-      </w:r>
-      <w:proofErr w:type="spellEnd"/>
-      <w:r>
-        <w:t>. Mongo-client</w:t>
-      </w:r>
-      <w:r>
-        <w:t>-temp</w:t>
-      </w:r>
-      <w:r>
-        <w:t xml:space="preserve"> copy data from </w:t>
-      </w:r>
-      <w:proofErr w:type="spellStart"/>
-      <w:r>
-        <w:t>db</w:t>
-      </w:r>
-      <w:proofErr w:type="spellEnd"/>
-      <w:r>
-        <w:t xml:space="preserve"> </w:t>
-      </w:r>
-      <w:r>
-        <w:t xml:space="preserve">source </w:t>
-      </w:r>
-      <w:r>
-        <w:t xml:space="preserve">to </w:t>
-      </w:r>
-      <w:r>
-        <w:t>template</w:t>
-      </w:r>
-      <w:r>
-        <w:t xml:space="preserve"> </w:t>
-      </w:r>
-      <w:proofErr w:type="spellStart"/>
-      <w:r>
-        <w:t>db</w:t>
-      </w:r>
-      <w:proofErr w:type="spellEnd"/>
-      <w:r>
-        <w:t xml:space="preserve"> </w:t>
+        <w:t xml:space="preserve"> by Rest API</w:t>
+      </w:r>
+    </w:p>
+    <w:p>
+      <w:pPr>
+        <w:pStyle w:val="ListParagraph"/>
+      </w:pPr>
+      <w:r>
+        <w:t xml:space="preserve">And save Id of image to table </w:t>
+      </w:r>
+      <w:proofErr w:type="spellStart"/>
+      <w:r>
+        <w:t>Log</w:t>
+      </w:r>
+      <w:r>
+        <w:t>OpenKM</w:t>
+      </w:r>
+      <w:proofErr w:type="spellEnd"/>
+      <w:r>
+        <w:t xml:space="preserve"> of </w:t>
+      </w:r>
+      <w:proofErr w:type="spellStart"/>
+      <w:r>
+        <w:t>logdb</w:t>
+      </w:r>
+      <w:proofErr w:type="spellEnd"/>
+      <w:r>
+        <w:t xml:space="preserve"> database </w:t>
+      </w:r>
+      <w:proofErr w:type="spellStart"/>
+      <w:r>
+        <w:t>maria</w:t>
+      </w:r>
+      <w:proofErr w:type="spellEnd"/>
+      <w:r>
+        <w:t xml:space="preserve"> db.</w:t>
       </w:r>
     </w:p>
     <w:p>
@@ -626,6 +613,46 @@
       <w:pPr>
         <w:ind w:left="360"/>
       </w:pPr>
+      <w:r>
+        <w:t xml:space="preserve">CREATE TABLE </w:t>
+      </w:r>
+      <w:proofErr w:type="spellStart"/>
+      <w:r>
+        <w:t>LogData</w:t>
+      </w:r>
+      <w:proofErr w:type="spellEnd"/>
+      <w:r>
+        <w:t xml:space="preserve"> (id </w:t>
+      </w:r>
+      <w:proofErr w:type="spellStart"/>
+      <w:proofErr w:type="gramStart"/>
+      <w:r>
+        <w:t>int</w:t>
+      </w:r>
+      <w:proofErr w:type="spellEnd"/>
+      <w:r>
+        <w:t>(</w:t>
+      </w:r>
+      <w:proofErr w:type="gramEnd"/>
+      <w:r>
+        <w:t xml:space="preserve">11) NOT NULL </w:t>
+      </w:r>
+      <w:proofErr w:type="spellStart"/>
+      <w:r>
+        <w:t>AUTO_INCREMENT,recordid</w:t>
+      </w:r>
+      <w:proofErr w:type="spellEnd"/>
+      <w:r>
+        <w:t xml:space="preserve"> varchar(100) NOT </w:t>
+      </w:r>
+      <w:proofErr w:type="spellStart"/>
+      <w:r>
+        <w:t>NULL,updateTime</w:t>
+      </w:r>
+      <w:proofErr w:type="spellEnd"/>
+      <w:r>
+        <w:t xml:space="preserve"> date DEFAULT CURRENT_TIMESTAMP NOT NULL, PRIMARY KEY (id) );</w:t>
+      </w:r>
     </w:p>
     <w:p>
       <w:pPr>
@@ -635,33 +662,42 @@
         <w:t xml:space="preserve">CREATE TABLE </w:t>
       </w:r>
       <w:proofErr w:type="spellStart"/>
-      <w:r>
-        <w:t>LogData</w:t>
-      </w:r>
-      <w:proofErr w:type="spellEnd"/>
-      <w:r>
-        <w:t xml:space="preserve"> (id </w:t>
-      </w:r>
-      <w:proofErr w:type="spellStart"/>
       <w:proofErr w:type="gramStart"/>
       <w:r>
+        <w:t>Log</w:t>
+      </w:r>
+      <w:r>
+        <w:t>OpenKM</w:t>
+      </w:r>
+      <w:proofErr w:type="spellEnd"/>
+      <w:r>
+        <w:t>(</w:t>
+      </w:r>
+      <w:proofErr w:type="gramEnd"/>
+      <w:r>
+        <w:t xml:space="preserve">id </w:t>
+      </w:r>
+      <w:proofErr w:type="spellStart"/>
+      <w:r>
         <w:t>int</w:t>
       </w:r>
       <w:proofErr w:type="spellEnd"/>
       <w:r>
-        <w:t>(</w:t>
-      </w:r>
-      <w:proofErr w:type="gramEnd"/>
-      <w:r>
-        <w:t xml:space="preserve">11) NOT NULL </w:t>
-      </w:r>
-      <w:proofErr w:type="spellStart"/>
-      <w:r>
-        <w:t>AUTO_INCREMENT,recordid</w:t>
-      </w:r>
-      <w:proofErr w:type="spellEnd"/>
-      <w:r>
-        <w:t xml:space="preserve"> varchar(100) NOT </w:t>
+        <w:t>(11) NOT NULL AUTO_INCREMENT,</w:t>
+      </w:r>
+      <w:r>
+        <w:t xml:space="preserve"> </w:t>
+      </w:r>
+      <w:proofErr w:type="spellStart"/>
+      <w:r>
+        <w:t>okm_hdpath</w:t>
+      </w:r>
+      <w:proofErr w:type="spellEnd"/>
+      <w:r>
+        <w:t xml:space="preserve"> </w:t>
+      </w:r>
+      <w:r>
+        <w:t xml:space="preserve">varchar(100) NOT </w:t>
       </w:r>
       <w:proofErr w:type="spellStart"/>
       <w:r>
@@ -671,67 +707,6 @@
       <w:r>
         <w:t xml:space="preserve"> date DEFAULT CURRENT_TIMESTAMP NOT NULL, PRIMARY KEY (id) );</w:t>
       </w:r>
-    </w:p>
-    <w:p>
-      <w:pPr>
-        <w:ind w:left="360"/>
-      </w:pPr>
-    </w:p>
-    <w:p>
-      <w:pPr>
-        <w:ind w:left="360"/>
-      </w:pPr>
-      <w:r>
-        <w:t xml:space="preserve">CREATE TABLE </w:t>
-      </w:r>
-      <w:proofErr w:type="spellStart"/>
-      <w:r>
-        <w:t>Log</w:t>
-      </w:r>
-      <w:r>
-        <w:t>File</w:t>
-      </w:r>
-      <w:proofErr w:type="spellEnd"/>
-      <w:r>
-        <w:t xml:space="preserve"> (id </w:t>
-      </w:r>
-      <w:proofErr w:type="spellStart"/>
-      <w:proofErr w:type="gramStart"/>
-      <w:r>
-        <w:t>int</w:t>
-      </w:r>
-      <w:proofErr w:type="spellEnd"/>
-      <w:r>
-        <w:t>(</w:t>
-      </w:r>
-      <w:proofErr w:type="gramEnd"/>
-      <w:r>
-        <w:t xml:space="preserve">11) NOT NULL </w:t>
-      </w:r>
-      <w:proofErr w:type="spellStart"/>
-      <w:r>
-        <w:t>AUTO_INCREMENT,</w:t>
-      </w:r>
-      <w:r>
-        <w:t>FileName</w:t>
-      </w:r>
-      <w:proofErr w:type="spellEnd"/>
-      <w:r>
-        <w:t xml:space="preserve"> varchar(100) NOT </w:t>
-      </w:r>
-      <w:proofErr w:type="spellStart"/>
-      <w:r>
-        <w:t>NULL,updateTime</w:t>
-      </w:r>
-      <w:proofErr w:type="spellEnd"/>
-      <w:r>
-        <w:t xml:space="preserve"> date DEFAULT CURRENT_TIMESTAMP NOT NULL, PRIMARY KEY (id) );</w:t>
-      </w:r>
-    </w:p>
-    <w:p>
-      <w:pPr>
-        <w:ind w:left="360"/>
-      </w:pPr>
     </w:p>
     <w:sectPr>
       <w:pgSz w:w="12240" w:h="15840"/>

--- a/datamigration.docx
+++ b/datamigration.docx
@@ -31,16 +31,13 @@
             <v:path o:extrusionok="f" gradientshapeok="t" o:connecttype="rect"/>
             <o:lock v:ext="edit" aspectratio="t"/>
           </v:shapetype>
-          <v:shape id="_x0000_i1029" type="#_x0000_t75" style="width:467.2pt;height:179.75pt">
+          <v:shape id="_x0000_i1025" type="#_x0000_t75" style="width:467.2pt;height:179.75pt">
             <v:imagedata r:id="rId5" o:title="Capture"/>
           </v:shape>
         </w:pict>
       </w:r>
     </w:p>
-    <w:p>
-      <w:bookmarkStart w:id="0" w:name="_GoBack"/>
-      <w:bookmarkEnd w:id="0"/>
-    </w:p>
+    <w:p/>
     <w:p>
       <w:pPr>
         <w:pStyle w:val="ListParagraph"/>
@@ -600,11 +597,11 @@
       <w:r>
         <w:t xml:space="preserve"> </w:t>
       </w:r>
-      <w:proofErr w:type="spellStart"/>
-      <w:r>
-        <w:t>mariadb</w:t>
-      </w:r>
-      <w:proofErr w:type="spellEnd"/>
+      <w:r>
+        <w:t>mysql</w:t>
+      </w:r>
+      <w:bookmarkStart w:id="0" w:name="_GoBack"/>
+      <w:bookmarkEnd w:id="0"/>
       <w:r>
         <w:t xml:space="preserve"> by this format</w:t>
       </w:r>
@@ -651,7 +648,16 @@
       </w:r>
       <w:proofErr w:type="spellEnd"/>
       <w:r>
-        <w:t xml:space="preserve"> date DEFAULT CURRENT_TIMESTAMP NOT NULL, PRIMARY KEY (id) );</w:t>
+        <w:t xml:space="preserve"> </w:t>
+      </w:r>
+      <w:r>
+        <w:t>TIMESTAMP</w:t>
+      </w:r>
+      <w:r>
+        <w:t xml:space="preserve"> </w:t>
+      </w:r>
+      <w:r>
+        <w:t>DEFAULT CURRENT_TIMESTAMP NOT NULL, PRIMARY KEY (id) );</w:t>
       </w:r>
     </w:p>
     <w:p>
@@ -705,7 +711,16 @@
       </w:r>
       <w:proofErr w:type="spellEnd"/>
       <w:r>
-        <w:t xml:space="preserve"> date DEFAULT CURRENT_TIMESTAMP NOT NULL, PRIMARY KEY (id) );</w:t>
+        <w:t xml:space="preserve"> </w:t>
+      </w:r>
+      <w:r>
+        <w:t>TIMESTAMP</w:t>
+      </w:r>
+      <w:r>
+        <w:t xml:space="preserve"> </w:t>
+      </w:r>
+      <w:r>
+        <w:t>DEFAULT CURRENT_TIMESTAMP NOT NULL, PRIMARY KEY (id) );</w:t>
       </w:r>
     </w:p>
     <w:sectPr>
